--- a/AdityaK_Resume.docx
+++ b/AdityaK_Resume.docx
@@ -52,13 +52,10 @@
             <w:rStyle w:val="Hyperlink"/>
             <w:rFonts w:ascii="Times New Roman" w:hAnsi="Times New Roman" w:cs="Times New Roman"/>
           </w:rPr>
-          <w:t>Aditya.kulkarni1@marist.edu</w:t>
+          <w:t>kulk.adi89@gmail.com</w:t>
         </w:r>
       </w:hyperlink>
       <w:r>
-        <w:rPr>
-          <w:rFonts w:ascii="Times New Roman" w:hAnsi="Times New Roman" w:cs="Times New Roman"/>
-        </w:rPr>
         <w:t xml:space="preserve"> </w:t>
       </w:r>
       <w:r>
@@ -130,21 +127,7 @@
           <w:rFonts w:ascii="Times New Roman" w:hAnsi="Times New Roman" w:cs="Times New Roman"/>
           <w:b/>
         </w:rPr>
-        <w:t xml:space="preserve">JUNIOR </w:t>
-      </w:r>
-      <w:r>
-        <w:rPr>
-          <w:rFonts w:ascii="Times New Roman" w:hAnsi="Times New Roman" w:cs="Times New Roman"/>
-          <w:b/>
-        </w:rPr>
-        <w:t>SOFTWARE</w:t>
-      </w:r>
-      <w:r>
-        <w:rPr>
-          <w:rFonts w:ascii="Times New Roman" w:hAnsi="Times New Roman" w:cs="Times New Roman"/>
-          <w:b/>
-        </w:rPr>
-        <w:t xml:space="preserve"> DEVELOPER</w:t>
+        <w:t>OBJECTIVE</w:t>
       </w:r>
     </w:p>
     <w:p>
@@ -162,7 +145,35 @@
           <w:sz w:val="20"/>
           <w:szCs w:val="20"/>
         </w:rPr>
-        <w:t xml:space="preserve">Hard working Information Systems Management student with proven </w:t>
+        <w:t xml:space="preserve">Hard working </w:t>
+      </w:r>
+      <w:r>
+        <w:rPr>
+          <w:sz w:val="20"/>
+          <w:szCs w:val="20"/>
+        </w:rPr>
+        <w:t>Computer Science</w:t>
+      </w:r>
+      <w:r>
+        <w:rPr>
+          <w:sz w:val="20"/>
+          <w:szCs w:val="20"/>
+        </w:rPr>
+        <w:t xml:space="preserve"> </w:t>
+      </w:r>
+      <w:r>
+        <w:rPr>
+          <w:sz w:val="20"/>
+          <w:szCs w:val="20"/>
+        </w:rPr>
+        <w:t>graduate</w:t>
+      </w:r>
+      <w:r>
+        <w:rPr>
+          <w:sz w:val="20"/>
+          <w:szCs w:val="20"/>
+        </w:rPr>
+        <w:t xml:space="preserve"> with proven </w:t>
       </w:r>
       <w:r>
         <w:rPr>
@@ -204,13 +215,6 @@
           <w:sz w:val="20"/>
           <w:szCs w:val="20"/>
         </w:rPr>
-        <w:t xml:space="preserve">Jr. </w:t>
-      </w:r>
-      <w:r>
-        <w:rPr>
-          <w:sz w:val="20"/>
-          <w:szCs w:val="20"/>
-        </w:rPr>
         <w:t xml:space="preserve">Software </w:t>
       </w:r>
       <w:r>
@@ -219,6 +223,13 @@
           <w:szCs w:val="20"/>
         </w:rPr>
         <w:t>Developer</w:t>
+      </w:r>
+      <w:r>
+        <w:rPr>
+          <w:sz w:val="20"/>
+          <w:szCs w:val="20"/>
+        </w:rPr>
+        <w:t xml:space="preserve"> / Data Analyst</w:t>
       </w:r>
       <w:r>
         <w:rPr>
@@ -306,16 +317,50 @@
           <w:sz w:val="20"/>
           <w:szCs w:val="20"/>
         </w:rPr>
-        <w:t xml:space="preserve">Master of Science, Information Systems Management (2015-2017), </w:t>
-      </w:r>
-      <w:r>
-        <w:rPr>
-          <w:rFonts w:ascii="Times New Roman" w:hAnsi="Times New Roman" w:cs="Times New Roman"/>
-          <w:b/>
-          <w:sz w:val="20"/>
-          <w:szCs w:val="20"/>
-        </w:rPr>
-        <w:t>GPA- 3.82/4.0</w:t>
+        <w:t xml:space="preserve">Master of Science, </w:t>
+      </w:r>
+      <w:r>
+        <w:rPr>
+          <w:rFonts w:ascii="Times New Roman" w:hAnsi="Times New Roman" w:cs="Times New Roman"/>
+          <w:sz w:val="20"/>
+          <w:szCs w:val="20"/>
+        </w:rPr>
+        <w:t xml:space="preserve">Computer Science </w:t>
+      </w:r>
+      <w:r>
+        <w:rPr>
+          <w:rFonts w:ascii="Times New Roman" w:hAnsi="Times New Roman" w:cs="Times New Roman"/>
+          <w:sz w:val="20"/>
+          <w:szCs w:val="20"/>
+        </w:rPr>
+        <w:t xml:space="preserve">(2015-2017), </w:t>
+      </w:r>
+      <w:r>
+        <w:rPr>
+          <w:rFonts w:ascii="Times New Roman" w:hAnsi="Times New Roman" w:cs="Times New Roman"/>
+          <w:b/>
+          <w:sz w:val="20"/>
+          <w:szCs w:val="20"/>
+        </w:rPr>
+        <w:t>GPA- 3.8</w:t>
+      </w:r>
+      <w:r>
+        <w:rPr>
+          <w:rFonts w:ascii="Times New Roman" w:hAnsi="Times New Roman" w:cs="Times New Roman"/>
+          <w:b/>
+          <w:sz w:val="20"/>
+          <w:szCs w:val="20"/>
+        </w:rPr>
+        <w:t>7</w:t>
+      </w:r>
+      <w:r>
+        <w:rPr>
+          <w:rFonts w:ascii="Times New Roman" w:hAnsi="Times New Roman" w:cs="Times New Roman"/>
+          <w:b/>
+          <w:sz w:val="20"/>
+          <w:szCs w:val="20"/>
+        </w:rPr>
+        <w:t>/4.0</w:t>
       </w:r>
     </w:p>
     <w:p>
@@ -373,7 +418,43 @@
           <w:sz w:val="20"/>
           <w:szCs w:val="20"/>
         </w:rPr>
-        <w:t>First Class (63.83%)</w:t>
+        <w:t>First Class</w:t>
+      </w:r>
+      <w:r>
+        <w:rPr>
+          <w:rFonts w:ascii="Times New Roman" w:hAnsi="Times New Roman" w:cs="Times New Roman"/>
+          <w:b/>
+          <w:sz w:val="20"/>
+          <w:szCs w:val="20"/>
+        </w:rPr>
+        <w:t xml:space="preserve">, </w:t>
+      </w:r>
+      <w:r>
+        <w:rPr>
+          <w:rFonts w:ascii="Times New Roman" w:hAnsi="Times New Roman" w:cs="Times New Roman"/>
+          <w:b/>
+          <w:sz w:val="20"/>
+          <w:szCs w:val="20"/>
+        </w:rPr>
+        <w:t>GPA- 3.</w:t>
+      </w:r>
+      <w:r>
+        <w:rPr>
+          <w:rFonts w:ascii="Times New Roman" w:hAnsi="Times New Roman" w:cs="Times New Roman"/>
+          <w:b/>
+          <w:sz w:val="20"/>
+          <w:szCs w:val="20"/>
+        </w:rPr>
+        <w:t>50</w:t>
+      </w:r>
+      <w:r>
+        <w:rPr>
+          <w:rFonts w:ascii="Times New Roman" w:hAnsi="Times New Roman" w:cs="Times New Roman"/>
+          <w:b/>
+          <w:sz w:val="20"/>
+          <w:szCs w:val="20"/>
+        </w:rPr>
+        <w:t>/4.0</w:t>
       </w:r>
     </w:p>
     <w:p>
@@ -712,6 +793,8 @@
         <w:rPr>
           <w:rFonts w:ascii="Times New Roman" w:hAnsi="Times New Roman" w:cs="Times New Roman"/>
           <w:b/>
+          <w:sz w:val="20"/>
+          <w:szCs w:val="20"/>
         </w:rPr>
       </w:pPr>
       <w:r>
@@ -723,7 +806,7 @@
           <w:szCs w:val="20"/>
         </w:rPr>
         <w:pict>
-          <v:shape id="_x0000_s1033" type="#_x0000_t32" style="position:absolute;left:0;text-align:left;margin-left:-4.5pt;margin-top:33.45pt;width:519pt;height:0;z-index:251666432" o:connectortype="straight"/>
+          <v:shape id="_x0000_s1033" type="#_x0000_t32" style="position:absolute;left:0;text-align:left;margin-left:-4.5pt;margin-top:46.45pt;width:519pt;height:0;z-index:251666432" o:connectortype="straight"/>
         </w:pict>
       </w:r>
       <w:r>
@@ -878,6 +961,41 @@
         </w:rPr>
         <w:t xml:space="preserve"> </w:t>
       </w:r>
+      <w:r>
+        <w:rPr>
+          <w:rFonts w:ascii="Times New Roman" w:hAnsi="Times New Roman" w:cs="Times New Roman"/>
+          <w:sz w:val="20"/>
+          <w:szCs w:val="20"/>
+        </w:rPr>
+        <w:t xml:space="preserve">at </w:t>
+      </w:r>
+      <w:r>
+        <w:rPr>
+          <w:rFonts w:ascii="Times New Roman" w:hAnsi="Times New Roman" w:cs="Times New Roman"/>
+          <w:b/>
+          <w:sz w:val="20"/>
+          <w:szCs w:val="20"/>
+        </w:rPr>
+        <w:t>Maverick Software (India) Pvt.</w:t>
+      </w:r>
+      <w:r>
+        <w:rPr>
+          <w:rFonts w:ascii="Times New Roman" w:hAnsi="Times New Roman" w:cs="Times New Roman"/>
+          <w:b/>
+          <w:sz w:val="20"/>
+          <w:szCs w:val="20"/>
+        </w:rPr>
+        <w:t xml:space="preserve"> </w:t>
+      </w:r>
+      <w:r>
+        <w:rPr>
+          <w:rFonts w:ascii="Times New Roman" w:hAnsi="Times New Roman" w:cs="Times New Roman"/>
+          <w:b/>
+          <w:sz w:val="20"/>
+          <w:szCs w:val="20"/>
+        </w:rPr>
+        <w:t>Ltd.</w:t>
+      </w:r>
     </w:p>
     <w:p>
       <w:pPr>
@@ -954,15 +1072,95 @@
           <w:sz w:val="20"/>
           <w:szCs w:val="20"/>
         </w:rPr>
-        <w:t>,</w:t>
-      </w:r>
-      <w:r>
-        <w:rPr>
-          <w:rFonts w:ascii="Times New Roman" w:hAnsi="Times New Roman" w:cs="Times New Roman"/>
-          <w:sz w:val="20"/>
-          <w:szCs w:val="20"/>
-        </w:rPr>
-        <w:t xml:space="preserve"> Entity Framework,</w:t>
+        <w:t>, LINQ.</w:t>
+      </w:r>
+      <w:r>
+        <w:rPr>
+          <w:rFonts w:ascii="Times New Roman" w:hAnsi="Times New Roman" w:cs="Times New Roman"/>
+          <w:sz w:val="20"/>
+          <w:szCs w:val="20"/>
+        </w:rPr>
+        <w:t xml:space="preserve">                                                                                                                                                              </w:t>
+      </w:r>
+      <w:r>
+        <w:rPr>
+          <w:rFonts w:ascii="Times New Roman" w:hAnsi="Times New Roman" w:cs="Times New Roman"/>
+          <w:sz w:val="20"/>
+          <w:szCs w:val="20"/>
+        </w:rPr>
+        <w:t>• Scripting Languages: HTML, CSS, and JavaScript.</w:t>
+      </w:r>
+      <w:r>
+        <w:rPr>
+          <w:rFonts w:ascii="Times New Roman" w:hAnsi="Times New Roman" w:cs="Times New Roman"/>
+          <w:sz w:val="20"/>
+          <w:szCs w:val="20"/>
+        </w:rPr>
+        <w:t xml:space="preserve">                                                                                                                            </w:t>
+      </w:r>
+      <w:r>
+        <w:rPr>
+          <w:rFonts w:ascii="Times New Roman" w:hAnsi="Times New Roman" w:cs="Times New Roman"/>
+          <w:sz w:val="20"/>
+          <w:szCs w:val="20"/>
+        </w:rPr>
+        <w:t>• Databases: Microsoft SQL Server, SQL, Oracle</w:t>
+      </w:r>
+      <w:r>
+        <w:rPr>
+          <w:rFonts w:ascii="Times New Roman" w:hAnsi="Times New Roman" w:cs="Times New Roman"/>
+          <w:sz w:val="20"/>
+          <w:szCs w:val="20"/>
+        </w:rPr>
+        <w:t>, Access</w:t>
+      </w:r>
+      <w:r>
+        <w:rPr>
+          <w:rFonts w:ascii="Times New Roman" w:hAnsi="Times New Roman" w:cs="Times New Roman"/>
+          <w:sz w:val="20"/>
+          <w:szCs w:val="20"/>
+        </w:rPr>
+        <w:t>.</w:t>
+      </w:r>
+      <w:r>
+        <w:rPr>
+          <w:rFonts w:ascii="Times New Roman" w:hAnsi="Times New Roman" w:cs="Times New Roman"/>
+          <w:sz w:val="20"/>
+          <w:szCs w:val="20"/>
+        </w:rPr>
+        <w:t xml:space="preserve">                                                                                                                                 </w:t>
+      </w:r>
+      <w:r>
+        <w:rPr>
+          <w:rFonts w:ascii="Times New Roman" w:hAnsi="Times New Roman" w:cs="Times New Roman"/>
+          <w:sz w:val="20"/>
+          <w:szCs w:val="20"/>
+        </w:rPr>
+        <w:t>• Tools: Microsoft Visual Studio, Microsoft SharePoint,</w:t>
+      </w:r>
+      <w:r>
+        <w:rPr>
+          <w:rFonts w:ascii="Times New Roman" w:hAnsi="Times New Roman" w:cs="Times New Roman"/>
+          <w:sz w:val="20"/>
+          <w:szCs w:val="20"/>
+        </w:rPr>
+        <w:t xml:space="preserve"> SAP Crystal Reports,</w:t>
+      </w:r>
+      <w:r>
+        <w:rPr>
+          <w:rFonts w:ascii="Times New Roman" w:hAnsi="Times New Roman" w:cs="Times New Roman"/>
+          <w:sz w:val="20"/>
+          <w:szCs w:val="20"/>
+        </w:rPr>
+        <w:t xml:space="preserve"> Microsoft Project, UML Tools,</w:t>
+      </w:r>
+      <w:r>
+        <w:rPr>
+          <w:rFonts w:ascii="Times New Roman" w:hAnsi="Times New Roman" w:cs="Times New Roman"/>
+          <w:sz w:val="20"/>
+          <w:szCs w:val="20"/>
+        </w:rPr>
+        <w:t xml:space="preserve"> R Studio, IBM Cognos TM1,</w:t>
       </w:r>
       <w:r>
         <w:rPr>
@@ -971,126 +1169,6 @@
           <w:szCs w:val="20"/>
         </w:rPr>
         <w:t xml:space="preserve"> </w:t>
-      </w:r>
-      <w:r>
-        <w:rPr>
-          <w:rFonts w:ascii="Times New Roman" w:hAnsi="Times New Roman" w:cs="Times New Roman"/>
-          <w:sz w:val="20"/>
-          <w:szCs w:val="20"/>
-        </w:rPr>
-        <w:t>and LINQ</w:t>
-      </w:r>
-      <w:r>
-        <w:rPr>
-          <w:rFonts w:ascii="Times New Roman" w:hAnsi="Times New Roman" w:cs="Times New Roman"/>
-          <w:sz w:val="20"/>
-          <w:szCs w:val="20"/>
-        </w:rPr>
-        <w:t>.</w:t>
-      </w:r>
-      <w:r>
-        <w:rPr>
-          <w:rFonts w:ascii="Times New Roman" w:hAnsi="Times New Roman" w:cs="Times New Roman"/>
-          <w:sz w:val="20"/>
-          <w:szCs w:val="20"/>
-        </w:rPr>
-        <w:t xml:space="preserve">                                                                                                                                                              </w:t>
-      </w:r>
-      <w:r>
-        <w:rPr>
-          <w:rFonts w:ascii="Times New Roman" w:hAnsi="Times New Roman" w:cs="Times New Roman"/>
-          <w:sz w:val="20"/>
-          <w:szCs w:val="20"/>
-        </w:rPr>
-        <w:t>• Scripting Languages: HTML, CSS, and JavaScript.</w:t>
-      </w:r>
-      <w:r>
-        <w:rPr>
-          <w:rFonts w:ascii="Times New Roman" w:hAnsi="Times New Roman" w:cs="Times New Roman"/>
-          <w:sz w:val="20"/>
-          <w:szCs w:val="20"/>
-        </w:rPr>
-        <w:t xml:space="preserve">                                                                                                                            </w:t>
-      </w:r>
-      <w:r>
-        <w:rPr>
-          <w:rFonts w:ascii="Times New Roman" w:hAnsi="Times New Roman" w:cs="Times New Roman"/>
-          <w:sz w:val="20"/>
-          <w:szCs w:val="20"/>
-        </w:rPr>
-        <w:t>• Databases: Microsoft SQL Server, SQL, Oracle</w:t>
-      </w:r>
-      <w:r>
-        <w:rPr>
-          <w:rFonts w:ascii="Times New Roman" w:hAnsi="Times New Roman" w:cs="Times New Roman"/>
-          <w:sz w:val="20"/>
-          <w:szCs w:val="20"/>
-        </w:rPr>
-        <w:t>, Access</w:t>
-      </w:r>
-      <w:r>
-        <w:rPr>
-          <w:rFonts w:ascii="Times New Roman" w:hAnsi="Times New Roman" w:cs="Times New Roman"/>
-          <w:sz w:val="20"/>
-          <w:szCs w:val="20"/>
-        </w:rPr>
-        <w:t>.</w:t>
-      </w:r>
-      <w:r>
-        <w:rPr>
-          <w:rFonts w:ascii="Times New Roman" w:hAnsi="Times New Roman" w:cs="Times New Roman"/>
-          <w:sz w:val="20"/>
-          <w:szCs w:val="20"/>
-        </w:rPr>
-        <w:t xml:space="preserve">                                                                                                                                 </w:t>
-      </w:r>
-      <w:r>
-        <w:rPr>
-          <w:rFonts w:ascii="Times New Roman" w:hAnsi="Times New Roman" w:cs="Times New Roman"/>
-          <w:sz w:val="20"/>
-          <w:szCs w:val="20"/>
-        </w:rPr>
-        <w:t>• Tools: Microsoft Visual Studio, Microsoft SharePoint,</w:t>
-      </w:r>
-      <w:r>
-        <w:rPr>
-          <w:rFonts w:ascii="Times New Roman" w:hAnsi="Times New Roman" w:cs="Times New Roman"/>
-          <w:sz w:val="20"/>
-          <w:szCs w:val="20"/>
-        </w:rPr>
-        <w:t xml:space="preserve"> SAP Crystal Reports,</w:t>
-      </w:r>
-      <w:r>
-        <w:rPr>
-          <w:rFonts w:ascii="Times New Roman" w:hAnsi="Times New Roman" w:cs="Times New Roman"/>
-          <w:sz w:val="20"/>
-          <w:szCs w:val="20"/>
-        </w:rPr>
-        <w:t xml:space="preserve"> Microsoft Project, UML Tools,</w:t>
-      </w:r>
-      <w:r>
-        <w:rPr>
-          <w:rFonts w:ascii="Times New Roman" w:hAnsi="Times New Roman" w:cs="Times New Roman"/>
-          <w:sz w:val="20"/>
-          <w:szCs w:val="20"/>
-        </w:rPr>
-        <w:t xml:space="preserve"> R Studio, IBM Cognos TM1,</w:t>
-      </w:r>
-      <w:r>
-        <w:rPr>
-          <w:rFonts w:ascii="Times New Roman" w:hAnsi="Times New Roman" w:cs="Times New Roman"/>
-          <w:sz w:val="20"/>
-          <w:szCs w:val="20"/>
-        </w:rPr>
-        <w:t xml:space="preserve"> </w:t>
-      </w:r>
-      <w:r>
-        <w:rPr>
-          <w:rFonts w:ascii="Times New Roman" w:hAnsi="Times New Roman" w:cs="Times New Roman"/>
-          <w:sz w:val="20"/>
-          <w:szCs w:val="20"/>
-        </w:rPr>
-        <w:t xml:space="preserve">Tableau, </w:t>
       </w:r>
       <w:r>
         <w:rPr>
@@ -1149,7 +1227,142 @@
           <w:sz w:val="20"/>
           <w:szCs w:val="20"/>
         </w:rPr>
-        <w:t xml:space="preserve">• </w:t>
+        <w:t>•</w:t>
+      </w:r>
+      <w:r>
+        <w:t xml:space="preserve"> </w:t>
+      </w:r>
+      <w:r>
+        <w:rPr>
+          <w:rFonts w:ascii="Times New Roman" w:hAnsi="Times New Roman" w:cs="Times New Roman"/>
+          <w:sz w:val="20"/>
+          <w:szCs w:val="20"/>
+        </w:rPr>
+        <w:t xml:space="preserve">Completed </w:t>
+      </w:r>
+      <w:hyperlink r:id="rId13" w:history="1">
+        <w:r>
+          <w:rPr>
+            <w:rStyle w:val="Hyperlink"/>
+            <w:rFonts w:ascii="Times New Roman" w:hAnsi="Times New Roman" w:cs="Times New Roman"/>
+            <w:sz w:val="20"/>
+            <w:szCs w:val="20"/>
+          </w:rPr>
+          <w:t>“R Programming A-Z™”</w:t>
+        </w:r>
+      </w:hyperlink>
+      <w:r>
+        <w:rPr>
+          <w:rFonts w:ascii="Times New Roman" w:hAnsi="Times New Roman" w:cs="Times New Roman"/>
+          <w:sz w:val="20"/>
+          <w:szCs w:val="20"/>
+        </w:rPr>
+        <w:t xml:space="preserve"> Course on Udemy (Feb 2017 – March 2017) and currently enrolled in Tableau certification program on Udemy.</w:t>
+      </w:r>
+      <w:r>
+        <w:rPr>
+          <w:rFonts w:ascii="Times New Roman" w:hAnsi="Times New Roman" w:cs="Times New Roman"/>
+          <w:sz w:val="20"/>
+          <w:szCs w:val="20"/>
+        </w:rPr>
+        <w:t xml:space="preserve"> </w:t>
+      </w:r>
+      <w:r>
+        <w:rPr>
+          <w:rFonts w:ascii="Times New Roman" w:hAnsi="Times New Roman" w:cs="Times New Roman"/>
+          <w:sz w:val="20"/>
+          <w:szCs w:val="20"/>
+        </w:rPr>
+        <w:tab/>
+      </w:r>
+      <w:r>
+        <w:rPr>
+          <w:rFonts w:ascii="Times New Roman" w:hAnsi="Times New Roman" w:cs="Times New Roman"/>
+          <w:sz w:val="20"/>
+          <w:szCs w:val="20"/>
+        </w:rPr>
+        <w:tab/>
+      </w:r>
+      <w:r>
+        <w:rPr>
+          <w:rFonts w:ascii="Times New Roman" w:hAnsi="Times New Roman" w:cs="Times New Roman"/>
+          <w:sz w:val="20"/>
+          <w:szCs w:val="20"/>
+        </w:rPr>
+        <w:tab/>
+      </w:r>
+      <w:r>
+        <w:rPr>
+          <w:rFonts w:ascii="Times New Roman" w:hAnsi="Times New Roman" w:cs="Times New Roman"/>
+          <w:sz w:val="20"/>
+          <w:szCs w:val="20"/>
+        </w:rPr>
+        <w:tab/>
+      </w:r>
+      <w:r>
+        <w:rPr>
+          <w:rFonts w:ascii="Times New Roman" w:hAnsi="Times New Roman" w:cs="Times New Roman"/>
+          <w:sz w:val="20"/>
+          <w:szCs w:val="20"/>
+        </w:rPr>
+        <w:tab/>
+      </w:r>
+      <w:r>
+        <w:rPr>
+          <w:rFonts w:ascii="Times New Roman" w:hAnsi="Times New Roman" w:cs="Times New Roman"/>
+          <w:sz w:val="20"/>
+          <w:szCs w:val="20"/>
+        </w:rPr>
+        <w:tab/>
+      </w:r>
+      <w:r>
+        <w:rPr>
+          <w:rFonts w:ascii="Times New Roman" w:hAnsi="Times New Roman" w:cs="Times New Roman"/>
+          <w:sz w:val="20"/>
+          <w:szCs w:val="20"/>
+        </w:rPr>
+        <w:tab/>
+      </w:r>
+      <w:r>
+        <w:rPr>
+          <w:rFonts w:ascii="Times New Roman" w:hAnsi="Times New Roman" w:cs="Times New Roman"/>
+          <w:sz w:val="20"/>
+          <w:szCs w:val="20"/>
+        </w:rPr>
+        <w:tab/>
+      </w:r>
+      <w:r>
+        <w:rPr>
+          <w:rFonts w:ascii="Times New Roman" w:hAnsi="Times New Roman" w:cs="Times New Roman"/>
+          <w:sz w:val="20"/>
+          <w:szCs w:val="20"/>
+        </w:rPr>
+        <w:tab/>
+      </w:r>
+      <w:r>
+        <w:rPr>
+          <w:rFonts w:ascii="Times New Roman" w:hAnsi="Times New Roman" w:cs="Times New Roman"/>
+          <w:sz w:val="20"/>
+          <w:szCs w:val="20"/>
+        </w:rPr>
+        <w:tab/>
+      </w:r>
+      <w:r>
+        <w:rPr>
+          <w:rFonts w:ascii="Times New Roman" w:hAnsi="Times New Roman" w:cs="Times New Roman"/>
+          <w:sz w:val="20"/>
+          <w:szCs w:val="20"/>
+        </w:rPr>
+        <w:tab/>
+      </w:r>
+      <w:r>
+        <w:rPr>
+          <w:rFonts w:ascii="Times New Roman" w:hAnsi="Times New Roman" w:cs="Times New Roman"/>
+          <w:sz w:val="20"/>
+          <w:szCs w:val="20"/>
+        </w:rPr>
+        <w:tab/>
+        <w:t xml:space="preserve">       • </w:t>
       </w:r>
       <w:r>
         <w:rPr>
